--- a/3-registro-de-stakeholders.docx
+++ b/3-registro-de-stakeholders.docx
@@ -159,7 +159,7 @@
                 <w:rFonts w:ascii="Arial" w:hAnsi="Arial" w:cs="Arial"/>
                 <w:sz w:val="20"/>
               </w:rPr>
-              <w:t>Twittrend</w:t>
+              <w:t>Futtrend</w:t>
             </w:r>
             <w:proofErr w:type="spellEnd"/>
           </w:p>
@@ -278,24 +278,34 @@
                 <w:rFonts w:ascii="Arial" w:hAnsi="Arial" w:cs="Arial"/>
                 <w:sz w:val="20"/>
               </w:rPr>
-              <w:t xml:space="preserve">Ing. Jose Ricardo Mendoza Sandoval, Director de </w:t>
-            </w:r>
-            <w:proofErr w:type="spellStart"/>
-            <w:r>
+              <w:t>Jose Ignacio Domínguez Segura</w:t>
+            </w:r>
+          </w:p>
+          <w:p>
+            <w:pPr>
               <w:rPr>
                 <w:rFonts w:ascii="Arial" w:hAnsi="Arial" w:cs="Arial"/>
                 <w:sz w:val="20"/>
               </w:rPr>
-              <w:t>produccion</w:t>
-            </w:r>
-            <w:proofErr w:type="spellEnd"/>
-            <w:r>
+            </w:pPr>
+            <w:hyperlink r:id="rId8" w:history="1">
+              <w:r>
+                <w:rPr>
+                  <w:rStyle w:val="Hipervnculo"/>
+                  <w:rFonts w:ascii="Arial" w:hAnsi="Arial" w:cs="Arial"/>
+                  <w:sz w:val="20"/>
+                </w:rPr>
+                <w:t>joig_25@hotmail.com</w:t>
+              </w:r>
+            </w:hyperlink>
+          </w:p>
+          <w:p>
+            <w:pPr>
               <w:rPr>
                 <w:rFonts w:ascii="Arial" w:hAnsi="Arial" w:cs="Arial"/>
                 <w:sz w:val="20"/>
               </w:rPr>
-              <w:t>.</w:t>
-            </w:r>
+            </w:pPr>
           </w:p>
         </w:tc>
         <w:tc>
@@ -337,10 +347,10 @@
       </w:tblPr>
       <w:tblGrid>
         <w:gridCol w:w="2518"/>
-        <w:gridCol w:w="1276"/>
+        <w:gridCol w:w="1701"/>
         <w:gridCol w:w="1559"/>
-        <w:gridCol w:w="3260"/>
-        <w:gridCol w:w="3402"/>
+        <w:gridCol w:w="3119"/>
+        <w:gridCol w:w="3118"/>
         <w:gridCol w:w="1276"/>
       </w:tblGrid>
       <w:tr>
@@ -372,6 +382,98 @@
         </w:tc>
         <w:tc>
           <w:tcPr>
+            <w:tcW w:w="1701" w:type="dxa"/>
+            <w:shd w:val="clear" w:color="auto" w:fill="D9D9D9" w:themeFill="background1" w:themeFillShade="D9"/>
+          </w:tcPr>
+          <w:p>
+            <w:pPr>
+              <w:rPr>
+                <w:rFonts w:ascii="Arial" w:hAnsi="Arial" w:cs="Arial"/>
+                <w:b/>
+              </w:rPr>
+            </w:pPr>
+            <w:proofErr w:type="spellStart"/>
+            <w:r>
+              <w:rPr>
+                <w:rFonts w:ascii="Arial" w:hAnsi="Arial" w:cs="Arial"/>
+                <w:b/>
+              </w:rPr>
+              <w:t>Puesto</w:t>
+            </w:r>
+            <w:proofErr w:type="spellEnd"/>
+          </w:p>
+        </w:tc>
+        <w:tc>
+          <w:tcPr>
+            <w:tcW w:w="1559" w:type="dxa"/>
+            <w:shd w:val="clear" w:color="auto" w:fill="D9D9D9" w:themeFill="background1" w:themeFillShade="D9"/>
+          </w:tcPr>
+          <w:p>
+            <w:pPr>
+              <w:rPr>
+                <w:rFonts w:ascii="Arial" w:hAnsi="Arial" w:cs="Arial"/>
+                <w:b/>
+              </w:rPr>
+            </w:pPr>
+            <w:proofErr w:type="spellStart"/>
+            <w:r>
+              <w:rPr>
+                <w:rFonts w:ascii="Arial" w:hAnsi="Arial" w:cs="Arial"/>
+                <w:b/>
+              </w:rPr>
+              <w:t>Rol</w:t>
+            </w:r>
+            <w:proofErr w:type="spellEnd"/>
+          </w:p>
+        </w:tc>
+        <w:tc>
+          <w:tcPr>
+            <w:tcW w:w="3119" w:type="dxa"/>
+            <w:shd w:val="clear" w:color="auto" w:fill="D9D9D9" w:themeFill="background1" w:themeFillShade="D9"/>
+          </w:tcPr>
+          <w:p>
+            <w:pPr>
+              <w:rPr>
+                <w:rFonts w:ascii="Arial" w:hAnsi="Arial" w:cs="Arial"/>
+                <w:b/>
+              </w:rPr>
+            </w:pPr>
+            <w:proofErr w:type="spellStart"/>
+            <w:r>
+              <w:rPr>
+                <w:rFonts w:ascii="Arial" w:hAnsi="Arial" w:cs="Arial"/>
+                <w:b/>
+              </w:rPr>
+              <w:t>Contacto</w:t>
+            </w:r>
+            <w:proofErr w:type="spellEnd"/>
+          </w:p>
+        </w:tc>
+        <w:tc>
+          <w:tcPr>
+            <w:tcW w:w="3118" w:type="dxa"/>
+            <w:shd w:val="clear" w:color="auto" w:fill="D9D9D9" w:themeFill="background1" w:themeFillShade="D9"/>
+          </w:tcPr>
+          <w:p>
+            <w:pPr>
+              <w:rPr>
+                <w:rFonts w:ascii="Arial" w:hAnsi="Arial" w:cs="Arial"/>
+                <w:b/>
+              </w:rPr>
+            </w:pPr>
+            <w:proofErr w:type="spellStart"/>
+            <w:r>
+              <w:rPr>
+                <w:rFonts w:ascii="Arial" w:hAnsi="Arial" w:cs="Arial"/>
+                <w:b/>
+              </w:rPr>
+              <w:t>Requerimientos</w:t>
+            </w:r>
+            <w:proofErr w:type="spellEnd"/>
+          </w:p>
+        </w:tc>
+        <w:tc>
+          <w:tcPr>
             <w:tcW w:w="1276" w:type="dxa"/>
             <w:shd w:val="clear" w:color="auto" w:fill="D9D9D9" w:themeFill="background1" w:themeFillShade="D9"/>
           </w:tcPr>
@@ -388,98 +490,6 @@
                 <w:rFonts w:ascii="Arial" w:hAnsi="Arial" w:cs="Arial"/>
                 <w:b/>
               </w:rPr>
-              <w:t>Puesto</w:t>
-            </w:r>
-            <w:proofErr w:type="spellEnd"/>
-          </w:p>
-        </w:tc>
-        <w:tc>
-          <w:tcPr>
-            <w:tcW w:w="1559" w:type="dxa"/>
-            <w:shd w:val="clear" w:color="auto" w:fill="D9D9D9" w:themeFill="background1" w:themeFillShade="D9"/>
-          </w:tcPr>
-          <w:p>
-            <w:pPr>
-              <w:rPr>
-                <w:rFonts w:ascii="Arial" w:hAnsi="Arial" w:cs="Arial"/>
-                <w:b/>
-              </w:rPr>
-            </w:pPr>
-            <w:proofErr w:type="spellStart"/>
-            <w:r>
-              <w:rPr>
-                <w:rFonts w:ascii="Arial" w:hAnsi="Arial" w:cs="Arial"/>
-                <w:b/>
-              </w:rPr>
-              <w:t>Rol</w:t>
-            </w:r>
-            <w:proofErr w:type="spellEnd"/>
-          </w:p>
-        </w:tc>
-        <w:tc>
-          <w:tcPr>
-            <w:tcW w:w="3260" w:type="dxa"/>
-            <w:shd w:val="clear" w:color="auto" w:fill="D9D9D9" w:themeFill="background1" w:themeFillShade="D9"/>
-          </w:tcPr>
-          <w:p>
-            <w:pPr>
-              <w:rPr>
-                <w:rFonts w:ascii="Arial" w:hAnsi="Arial" w:cs="Arial"/>
-                <w:b/>
-              </w:rPr>
-            </w:pPr>
-            <w:proofErr w:type="spellStart"/>
-            <w:r>
-              <w:rPr>
-                <w:rFonts w:ascii="Arial" w:hAnsi="Arial" w:cs="Arial"/>
-                <w:b/>
-              </w:rPr>
-              <w:t>Contacto</w:t>
-            </w:r>
-            <w:proofErr w:type="spellEnd"/>
-          </w:p>
-        </w:tc>
-        <w:tc>
-          <w:tcPr>
-            <w:tcW w:w="3402" w:type="dxa"/>
-            <w:shd w:val="clear" w:color="auto" w:fill="D9D9D9" w:themeFill="background1" w:themeFillShade="D9"/>
-          </w:tcPr>
-          <w:p>
-            <w:pPr>
-              <w:rPr>
-                <w:rFonts w:ascii="Arial" w:hAnsi="Arial" w:cs="Arial"/>
-                <w:b/>
-              </w:rPr>
-            </w:pPr>
-            <w:proofErr w:type="spellStart"/>
-            <w:r>
-              <w:rPr>
-                <w:rFonts w:ascii="Arial" w:hAnsi="Arial" w:cs="Arial"/>
-                <w:b/>
-              </w:rPr>
-              <w:t>Requerimientos</w:t>
-            </w:r>
-            <w:proofErr w:type="spellEnd"/>
-          </w:p>
-        </w:tc>
-        <w:tc>
-          <w:tcPr>
-            <w:tcW w:w="1276" w:type="dxa"/>
-            <w:shd w:val="clear" w:color="auto" w:fill="D9D9D9" w:themeFill="background1" w:themeFillShade="D9"/>
-          </w:tcPr>
-          <w:p>
-            <w:pPr>
-              <w:rPr>
-                <w:rFonts w:ascii="Arial" w:hAnsi="Arial" w:cs="Arial"/>
-                <w:b/>
-              </w:rPr>
-            </w:pPr>
-            <w:proofErr w:type="spellStart"/>
-            <w:r>
-              <w:rPr>
-                <w:rFonts w:ascii="Arial" w:hAnsi="Arial" w:cs="Arial"/>
-                <w:b/>
-              </w:rPr>
               <w:t>Influencia</w:t>
             </w:r>
             <w:proofErr w:type="spellEnd"/>
@@ -518,21 +528,28 @@
         </w:tc>
         <w:tc>
           <w:tcPr>
-            <w:tcW w:w="1276" w:type="dxa"/>
-          </w:tcPr>
-          <w:p>
-            <w:pPr>
-              <w:rPr>
-                <w:rFonts w:ascii="Arial" w:hAnsi="Arial" w:cs="Arial"/>
-                <w:lang w:val="es-MX"/>
-              </w:rPr>
-            </w:pPr>
-            <w:r>
-              <w:rPr>
-                <w:rFonts w:ascii="Arial" w:hAnsi="Arial" w:cs="Arial"/>
-                <w:lang w:val="es-MX"/>
-              </w:rPr>
-              <w:t>Director de producción</w:t>
+            <w:tcW w:w="1701" w:type="dxa"/>
+          </w:tcPr>
+          <w:p>
+            <w:pPr>
+              <w:rPr>
+                <w:rFonts w:ascii="Arial" w:hAnsi="Arial" w:cs="Arial"/>
+                <w:lang w:val="es-MX"/>
+              </w:rPr>
+            </w:pPr>
+            <w:r>
+              <w:rPr>
+                <w:rFonts w:ascii="Arial" w:hAnsi="Arial" w:cs="Arial"/>
+                <w:lang w:val="es-MX"/>
+              </w:rPr>
+              <w:t>Gerente</w:t>
+            </w:r>
+            <w:r>
+              <w:rPr>
+                <w:rFonts w:ascii="Arial" w:hAnsi="Arial" w:cs="Arial"/>
+                <w:lang w:val="es-MX"/>
+              </w:rPr>
+              <w:t xml:space="preserve"> de proyecto.</w:t>
             </w:r>
           </w:p>
         </w:tc>
@@ -554,6 +571,13 @@
               </w:rPr>
               <w:t>Recursos Humanos</w:t>
             </w:r>
+            <w:r>
+              <w:rPr>
+                <w:rFonts w:ascii="Arial" w:hAnsi="Arial" w:cs="Arial"/>
+                <w:lang w:val="es-MX"/>
+              </w:rPr>
+              <w:t>,</w:t>
+            </w:r>
           </w:p>
           <w:p>
             <w:pPr>
@@ -573,20 +597,38 @@
         </w:tc>
         <w:tc>
           <w:tcPr>
-            <w:tcW w:w="3260" w:type="dxa"/>
-          </w:tcPr>
-          <w:p>
-            <w:pPr>
-              <w:rPr>
-                <w:rFonts w:ascii="Arial" w:hAnsi="Arial" w:cs="Arial"/>
-                <w:lang w:val="es-MX"/>
-              </w:rPr>
-            </w:pPr>
-          </w:p>
-        </w:tc>
-        <w:tc>
-          <w:tcPr>
-            <w:tcW w:w="3402" w:type="dxa"/>
+            <w:tcW w:w="3119" w:type="dxa"/>
+          </w:tcPr>
+          <w:p>
+            <w:pPr>
+              <w:rPr>
+                <w:rFonts w:ascii="Arial" w:hAnsi="Arial" w:cs="Arial"/>
+                <w:lang w:val="es-MX"/>
+              </w:rPr>
+            </w:pPr>
+            <w:hyperlink r:id="rId9" w:history="1">
+              <w:r>
+                <w:rPr>
+                  <w:rStyle w:val="Hipervnculo"/>
+                  <w:rFonts w:ascii="Arial" w:hAnsi="Arial" w:cs="Arial"/>
+                  <w:lang w:val="es-MX"/>
+                </w:rPr>
+                <w:t>ricardosm7.rs@gmail.com</w:t>
+              </w:r>
+            </w:hyperlink>
+          </w:p>
+          <w:p>
+            <w:pPr>
+              <w:rPr>
+                <w:rFonts w:ascii="Arial" w:hAnsi="Arial" w:cs="Arial"/>
+                <w:lang w:val="es-MX"/>
+              </w:rPr>
+            </w:pPr>
+          </w:p>
+        </w:tc>
+        <w:tc>
+          <w:tcPr>
+            <w:tcW w:w="3118" w:type="dxa"/>
           </w:tcPr>
           <w:p>
             <w:pPr>
@@ -631,6 +673,21 @@
                 <w:lang w:val="es-MX"/>
               </w:rPr>
               <w:t>Disponibilidad para viajar</w:t>
+            </w:r>
+          </w:p>
+          <w:p>
+            <w:pPr>
+              <w:rPr>
+                <w:rFonts w:ascii="Arial" w:hAnsi="Arial" w:cs="Arial"/>
+                <w:lang w:val="es-MX"/>
+              </w:rPr>
+            </w:pPr>
+            <w:r>
+              <w:rPr>
+                <w:rFonts w:ascii="Arial" w:hAnsi="Arial" w:cs="Arial"/>
+                <w:lang w:val="es-MX"/>
+              </w:rPr>
+              <w:t>Titulado en desarrollo de software con una experiencia de 1 año naturales ejerciéndolo.</w:t>
             </w:r>
           </w:p>
         </w:tc>
@@ -700,21 +757,28 @@
         </w:tc>
         <w:tc>
           <w:tcPr>
-            <w:tcW w:w="1276" w:type="dxa"/>
-          </w:tcPr>
-          <w:p>
-            <w:pPr>
-              <w:rPr>
-                <w:rFonts w:ascii="Arial" w:hAnsi="Arial" w:cs="Arial"/>
-                <w:lang w:val="es-MX"/>
-              </w:rPr>
-            </w:pPr>
-            <w:r>
-              <w:rPr>
-                <w:rFonts w:ascii="Arial" w:hAnsi="Arial" w:cs="Arial"/>
-                <w:lang w:val="es-MX"/>
-              </w:rPr>
-              <w:t>Empleado</w:t>
+            <w:tcW w:w="1701" w:type="dxa"/>
+          </w:tcPr>
+          <w:p>
+            <w:pPr>
+              <w:rPr>
+                <w:rFonts w:ascii="Arial" w:hAnsi="Arial" w:cs="Arial"/>
+                <w:lang w:val="es-MX"/>
+              </w:rPr>
+            </w:pPr>
+            <w:r>
+              <w:rPr>
+                <w:rFonts w:ascii="Arial" w:hAnsi="Arial" w:cs="Arial"/>
+                <w:lang w:val="es-MX"/>
+              </w:rPr>
+              <w:t>Desarrollador</w:t>
+            </w:r>
+            <w:r>
+              <w:rPr>
+                <w:rFonts w:ascii="Arial" w:hAnsi="Arial" w:cs="Arial"/>
+                <w:lang w:val="es-MX"/>
+              </w:rPr>
+              <w:t>.</w:t>
             </w:r>
           </w:p>
         </w:tc>
@@ -734,76 +798,44 @@
                 <w:rFonts w:ascii="Arial" w:hAnsi="Arial" w:cs="Arial"/>
                 <w:lang w:val="es-MX"/>
               </w:rPr>
-              <w:t>Tesorero</w:t>
-            </w:r>
-          </w:p>
-          <w:p>
-            <w:pPr>
-              <w:rPr>
-                <w:rFonts w:ascii="Arial" w:hAnsi="Arial" w:cs="Arial"/>
-                <w:lang w:val="es-MX"/>
-              </w:rPr>
-            </w:pPr>
-            <w:r>
-              <w:rPr>
-                <w:rFonts w:ascii="Arial" w:hAnsi="Arial" w:cs="Arial"/>
-                <w:lang w:val="es-MX"/>
-              </w:rPr>
-              <w:t>Programador sr.</w:t>
-            </w:r>
-          </w:p>
-        </w:tc>
-        <w:tc>
-          <w:tcPr>
-            <w:tcW w:w="3260" w:type="dxa"/>
-          </w:tcPr>
-          <w:p>
-            <w:pPr>
-              <w:rPr>
-                <w:rFonts w:ascii="Arial" w:hAnsi="Arial" w:cs="Arial"/>
-                <w:lang w:val="es-MX"/>
-              </w:rPr>
-            </w:pPr>
-            <w:r>
-              <w:rPr>
-                <w:rFonts w:ascii="Arial" w:hAnsi="Arial" w:cs="Arial"/>
-                <w:lang w:val="es-MX"/>
-              </w:rPr>
-              <w:t>marcusdom</w:t>
-            </w:r>
-            <w:r>
-              <w:rPr>
-                <w:rFonts w:ascii="Arial" w:hAnsi="Arial" w:cs="Arial"/>
-                <w:lang w:val="es-MX"/>
-              </w:rPr>
-              <w:t>@</w:t>
-            </w:r>
-            <w:r>
-              <w:rPr>
-                <w:rFonts w:ascii="Arial" w:hAnsi="Arial" w:cs="Arial"/>
-                <w:lang w:val="es-MX"/>
-              </w:rPr>
-              <w:t>live</w:t>
-            </w:r>
-            <w:r>
-              <w:rPr>
-                <w:rFonts w:ascii="Arial" w:hAnsi="Arial" w:cs="Arial"/>
-                <w:lang w:val="es-MX"/>
-              </w:rPr>
-              <w:t>.com</w:t>
-            </w:r>
-            <w:r>
-              <w:rPr>
-                <w:rFonts w:ascii="Arial" w:hAnsi="Arial" w:cs="Arial"/>
-                <w:lang w:val="es-MX"/>
-              </w:rPr>
-              <w:t>.mx</w:t>
-            </w:r>
-          </w:p>
-        </w:tc>
-        <w:tc>
-          <w:tcPr>
-            <w:tcW w:w="3402" w:type="dxa"/>
+              <w:t>Programador senior, Tesorero</w:t>
+            </w:r>
+          </w:p>
+        </w:tc>
+        <w:tc>
+          <w:tcPr>
+            <w:tcW w:w="3119" w:type="dxa"/>
+          </w:tcPr>
+          <w:p>
+            <w:pPr>
+              <w:rPr>
+                <w:rFonts w:ascii="Arial" w:hAnsi="Arial" w:cs="Arial"/>
+                <w:lang w:val="es-MX"/>
+              </w:rPr>
+            </w:pPr>
+            <w:hyperlink r:id="rId10" w:history="1">
+              <w:r>
+                <w:rPr>
+                  <w:rStyle w:val="Hipervnculo"/>
+                  <w:rFonts w:ascii="Arial" w:hAnsi="Arial" w:cs="Arial"/>
+                  <w:lang w:val="es-MX"/>
+                </w:rPr>
+                <w:t>marcusdom@live.com.mx</w:t>
+              </w:r>
+            </w:hyperlink>
+          </w:p>
+          <w:p>
+            <w:pPr>
+              <w:rPr>
+                <w:rFonts w:ascii="Arial" w:hAnsi="Arial" w:cs="Arial"/>
+                <w:lang w:val="es-MX"/>
+              </w:rPr>
+            </w:pPr>
+          </w:p>
+        </w:tc>
+        <w:tc>
+          <w:tcPr>
+            <w:tcW w:w="3118" w:type="dxa"/>
           </w:tcPr>
           <w:p>
             <w:pPr>
@@ -832,6 +864,77 @@
                 <w:lang w:val="es-MX"/>
               </w:rPr>
               <w:t xml:space="preserve"> de la Información, Cursos en manejo de bienes para un buen proyecto.</w:t>
+            </w:r>
+          </w:p>
+          <w:p>
+            <w:pPr>
+              <w:rPr>
+                <w:rFonts w:ascii="Arial" w:hAnsi="Arial" w:cs="Arial"/>
+                <w:lang w:val="es-MX"/>
+              </w:rPr>
+            </w:pPr>
+            <w:r>
+              <w:rPr>
+                <w:rFonts w:ascii="Arial" w:hAnsi="Arial" w:cs="Arial"/>
+                <w:lang w:val="es-MX"/>
+              </w:rPr>
+              <w:t>Titulado</w:t>
+            </w:r>
+            <w:r>
+              <w:rPr>
+                <w:rFonts w:ascii="Arial" w:hAnsi="Arial" w:cs="Arial"/>
+                <w:lang w:val="es-MX"/>
+              </w:rPr>
+              <w:t xml:space="preserve"> en desarrollo de software con una </w:t>
+            </w:r>
+            <w:r>
+              <w:rPr>
+                <w:rFonts w:ascii="Arial" w:hAnsi="Arial" w:cs="Arial"/>
+                <w:lang w:val="es-MX"/>
+              </w:rPr>
+              <w:t xml:space="preserve">experiencia </w:t>
+            </w:r>
+            <w:r>
+              <w:rPr>
+                <w:rFonts w:ascii="Arial" w:hAnsi="Arial" w:cs="Arial"/>
+                <w:lang w:val="es-MX"/>
+              </w:rPr>
+              <w:t xml:space="preserve">de </w:t>
+            </w:r>
+            <w:r>
+              <w:rPr>
+                <w:rFonts w:ascii="Arial" w:hAnsi="Arial" w:cs="Arial"/>
+                <w:lang w:val="es-MX"/>
+              </w:rPr>
+              <w:t>3</w:t>
+            </w:r>
+            <w:r>
+              <w:rPr>
+                <w:rFonts w:ascii="Arial" w:hAnsi="Arial" w:cs="Arial"/>
+                <w:lang w:val="es-MX"/>
+              </w:rPr>
+              <w:t xml:space="preserve"> años naturales</w:t>
+            </w:r>
+            <w:r>
+              <w:rPr>
+                <w:rFonts w:ascii="Arial" w:hAnsi="Arial" w:cs="Arial"/>
+                <w:lang w:val="es-MX"/>
+              </w:rPr>
+              <w:t xml:space="preserve"> </w:t>
+            </w:r>
+            <w:r>
+              <w:rPr>
+                <w:rFonts w:ascii="Arial" w:hAnsi="Arial" w:cs="Arial"/>
+                <w:lang w:val="es-MX"/>
+              </w:rPr>
+              <w:t>ejerciéndolo</w:t>
+            </w:r>
+            <w:r>
+              <w:rPr>
+                <w:rFonts w:ascii="Arial" w:hAnsi="Arial" w:cs="Arial"/>
+                <w:lang w:val="es-MX"/>
+              </w:rPr>
+              <w:t>.</w:t>
             </w:r>
           </w:p>
         </w:tc>
@@ -879,6 +982,136 @@
         </w:tc>
         <w:tc>
           <w:tcPr>
+            <w:tcW w:w="1701" w:type="dxa"/>
+          </w:tcPr>
+          <w:p>
+            <w:pPr>
+              <w:rPr>
+                <w:rFonts w:ascii="Arial" w:hAnsi="Arial" w:cs="Arial"/>
+                <w:lang w:val="es-MX"/>
+              </w:rPr>
+            </w:pPr>
+            <w:r>
+              <w:rPr>
+                <w:rFonts w:ascii="Arial" w:hAnsi="Arial" w:cs="Arial"/>
+                <w:lang w:val="es-MX"/>
+              </w:rPr>
+              <w:t>Project Man</w:t>
+            </w:r>
+            <w:r>
+              <w:rPr>
+                <w:rFonts w:ascii="Arial" w:hAnsi="Arial" w:cs="Arial"/>
+                <w:lang w:val="es-MX"/>
+              </w:rPr>
+              <w:t>a</w:t>
+            </w:r>
+            <w:bookmarkStart w:id="0" w:name="_GoBack"/>
+            <w:bookmarkEnd w:id="0"/>
+            <w:r>
+              <w:rPr>
+                <w:rFonts w:ascii="Arial" w:hAnsi="Arial" w:cs="Arial"/>
+                <w:lang w:val="es-MX"/>
+              </w:rPr>
+              <w:t>ger.</w:t>
+            </w:r>
+          </w:p>
+        </w:tc>
+        <w:tc>
+          <w:tcPr>
+            <w:tcW w:w="1559" w:type="dxa"/>
+          </w:tcPr>
+          <w:p>
+            <w:pPr>
+              <w:rPr>
+                <w:rFonts w:ascii="Arial" w:hAnsi="Arial" w:cs="Arial"/>
+                <w:lang w:val="es-MX"/>
+              </w:rPr>
+            </w:pPr>
+            <w:r>
+              <w:rPr>
+                <w:rFonts w:ascii="Arial" w:hAnsi="Arial" w:cs="Arial"/>
+                <w:lang w:val="es-MX"/>
+              </w:rPr>
+              <w:t>Arquitecto sr.</w:t>
+            </w:r>
+          </w:p>
+          <w:p>
+            <w:pPr>
+              <w:rPr>
+                <w:rFonts w:ascii="Arial" w:hAnsi="Arial" w:cs="Arial"/>
+                <w:lang w:val="es-MX"/>
+              </w:rPr>
+            </w:pPr>
+            <w:r>
+              <w:rPr>
+                <w:rFonts w:ascii="Arial" w:hAnsi="Arial" w:cs="Arial"/>
+                <w:lang w:val="es-MX"/>
+              </w:rPr>
+              <w:t>Diseñador</w:t>
+            </w:r>
+          </w:p>
+          <w:p>
+            <w:pPr>
+              <w:rPr>
+                <w:rFonts w:ascii="Arial" w:hAnsi="Arial" w:cs="Arial"/>
+                <w:lang w:val="es-MX"/>
+              </w:rPr>
+            </w:pPr>
+          </w:p>
+        </w:tc>
+        <w:tc>
+          <w:tcPr>
+            <w:tcW w:w="3119" w:type="dxa"/>
+          </w:tcPr>
+          <w:p>
+            <w:pPr>
+              <w:rPr>
+                <w:rFonts w:ascii="Arial" w:hAnsi="Arial" w:cs="Arial"/>
+                <w:lang w:val="es-MX"/>
+              </w:rPr>
+            </w:pPr>
+            <w:hyperlink r:id="rId11" w:history="1">
+              <w:r>
+                <w:rPr>
+                  <w:rStyle w:val="Hipervnculo"/>
+                  <w:rFonts w:ascii="Arial" w:hAnsi="Arial" w:cs="Arial"/>
+                  <w:lang w:val="es-MX"/>
+                </w:rPr>
+                <w:t>andrew98noel@gmail.com</w:t>
+              </w:r>
+            </w:hyperlink>
+          </w:p>
+          <w:p>
+            <w:pPr>
+              <w:rPr>
+                <w:rFonts w:ascii="Arial" w:hAnsi="Arial" w:cs="Arial"/>
+                <w:lang w:val="es-MX"/>
+              </w:rPr>
+            </w:pPr>
+          </w:p>
+        </w:tc>
+        <w:tc>
+          <w:tcPr>
+            <w:tcW w:w="3118" w:type="dxa"/>
+          </w:tcPr>
+          <w:p>
+            <w:pPr>
+              <w:rPr>
+                <w:rFonts w:ascii="Arial" w:hAnsi="Arial" w:cs="Arial"/>
+                <w:lang w:val="es-MX"/>
+              </w:rPr>
+            </w:pPr>
+            <w:r>
+              <w:rPr>
+                <w:rFonts w:ascii="Arial" w:hAnsi="Arial" w:cs="Arial"/>
+                <w:lang w:val="es-MX"/>
+              </w:rPr>
+              <w:t>Título en ingeniería de software, conocimiento de diseño de interacción humano-computadora. Experiencia trabajando con UML y CMMI</w:t>
+            </w:r>
+          </w:p>
+        </w:tc>
+        <w:tc>
+          <w:tcPr>
             <w:tcW w:w="1276" w:type="dxa"/>
           </w:tcPr>
           <w:p>
@@ -888,6 +1121,77 @@
                 <w:lang w:val="es-MX"/>
               </w:rPr>
             </w:pPr>
+            <w:r>
+              <w:rPr>
+                <w:rFonts w:ascii="Arial" w:hAnsi="Arial" w:cs="Arial"/>
+                <w:lang w:val="es-MX"/>
+              </w:rPr>
+              <w:t>A</w:t>
+            </w:r>
+          </w:p>
+        </w:tc>
+      </w:tr>
+      <w:tr>
+        <w:tc>
+          <w:tcPr>
+            <w:tcW w:w="2518" w:type="dxa"/>
+          </w:tcPr>
+          <w:p>
+            <w:pPr>
+              <w:rPr>
+                <w:rFonts w:ascii="Arial" w:hAnsi="Arial" w:cs="Arial"/>
+                <w:szCs w:val="24"/>
+                <w:lang w:val="es-MX"/>
+              </w:rPr>
+            </w:pPr>
+            <w:proofErr w:type="spellStart"/>
+            <w:r>
+              <w:rPr>
+                <w:rFonts w:ascii="Arial" w:hAnsi="Arial" w:cs="Arial"/>
+                <w:szCs w:val="24"/>
+                <w:lang w:val="es-MX"/>
+              </w:rPr>
+              <w:t>Jose</w:t>
+            </w:r>
+            <w:proofErr w:type="spellEnd"/>
+            <w:r>
+              <w:rPr>
+                <w:rFonts w:ascii="Arial" w:hAnsi="Arial" w:cs="Arial"/>
+                <w:szCs w:val="24"/>
+                <w:lang w:val="es-MX"/>
+              </w:rPr>
+              <w:t xml:space="preserve"> Ignacio Domínguez Segura</w:t>
+            </w:r>
+          </w:p>
+          <w:p>
+            <w:pPr>
+              <w:rPr>
+                <w:rFonts w:ascii="Arial" w:hAnsi="Arial" w:cs="Arial"/>
+                <w:lang w:val="es-MX"/>
+              </w:rPr>
+            </w:pPr>
+          </w:p>
+        </w:tc>
+        <w:tc>
+          <w:tcPr>
+            <w:tcW w:w="1701" w:type="dxa"/>
+          </w:tcPr>
+          <w:p>
+            <w:pPr>
+              <w:rPr>
+                <w:rFonts w:ascii="Arial" w:hAnsi="Arial" w:cs="Arial"/>
+                <w:lang w:val="es-MX"/>
+              </w:rPr>
+            </w:pPr>
+            <w:proofErr w:type="gramStart"/>
+            <w:r>
+              <w:rPr>
+                <w:rFonts w:ascii="Arial" w:hAnsi="Arial" w:cs="Arial"/>
+                <w:lang w:val="es-MX"/>
+              </w:rPr>
+              <w:t>Sponsor</w:t>
+            </w:r>
+            <w:proofErr w:type="gramEnd"/>
           </w:p>
         </w:tc>
         <w:tc>
@@ -906,91 +1210,49 @@
                 <w:rFonts w:ascii="Arial" w:hAnsi="Arial" w:cs="Arial"/>
                 <w:lang w:val="es-MX"/>
               </w:rPr>
-              <w:t xml:space="preserve">Arquitecto </w:t>
-            </w:r>
-            <w:r>
-              <w:rPr>
-                <w:rFonts w:ascii="Arial" w:hAnsi="Arial" w:cs="Arial"/>
-                <w:lang w:val="es-MX"/>
-              </w:rPr>
-              <w:t>s</w:t>
-            </w:r>
-            <w:r>
-              <w:rPr>
-                <w:rFonts w:ascii="Arial" w:hAnsi="Arial" w:cs="Arial"/>
-                <w:lang w:val="es-MX"/>
-              </w:rPr>
-              <w:t>r</w:t>
-            </w:r>
-            <w:r>
-              <w:rPr>
-                <w:rFonts w:ascii="Arial" w:hAnsi="Arial" w:cs="Arial"/>
-                <w:lang w:val="es-MX"/>
-              </w:rPr>
-              <w:t>.</w:t>
-            </w:r>
-          </w:p>
-          <w:p>
-            <w:pPr>
-              <w:rPr>
-                <w:rFonts w:ascii="Arial" w:hAnsi="Arial" w:cs="Arial"/>
-                <w:lang w:val="es-MX"/>
-              </w:rPr>
-            </w:pPr>
-            <w:r>
-              <w:rPr>
-                <w:rFonts w:ascii="Arial" w:hAnsi="Arial" w:cs="Arial"/>
-                <w:lang w:val="es-MX"/>
-              </w:rPr>
-              <w:t>Diseñador</w:t>
-            </w:r>
-          </w:p>
-          <w:p>
-            <w:pPr>
-              <w:rPr>
-                <w:rFonts w:ascii="Arial" w:hAnsi="Arial" w:cs="Arial"/>
-                <w:lang w:val="es-MX"/>
-              </w:rPr>
-            </w:pPr>
-          </w:p>
-        </w:tc>
-        <w:tc>
-          <w:tcPr>
-            <w:tcW w:w="3260" w:type="dxa"/>
-          </w:tcPr>
-          <w:p>
-            <w:pPr>
-              <w:rPr>
-                <w:rFonts w:ascii="Arial" w:hAnsi="Arial" w:cs="Arial"/>
-                <w:lang w:val="es-MX"/>
-              </w:rPr>
-            </w:pPr>
-            <w:r>
-              <w:rPr>
-                <w:rFonts w:ascii="Arial" w:hAnsi="Arial" w:cs="Arial"/>
-                <w:lang w:val="es-MX"/>
-              </w:rPr>
-              <w:t>andrew98noel@gmail.com</w:t>
-            </w:r>
-          </w:p>
-        </w:tc>
-        <w:tc>
-          <w:tcPr>
-            <w:tcW w:w="3402" w:type="dxa"/>
-          </w:tcPr>
-          <w:p>
-            <w:pPr>
-              <w:rPr>
-                <w:rFonts w:ascii="Arial" w:hAnsi="Arial" w:cs="Arial"/>
-                <w:lang w:val="es-MX"/>
-              </w:rPr>
-            </w:pPr>
-            <w:r>
-              <w:rPr>
-                <w:rFonts w:ascii="Arial" w:hAnsi="Arial" w:cs="Arial"/>
-                <w:lang w:val="es-MX"/>
-              </w:rPr>
-              <w:t>Titulo en ingeniería de software, conocimiento de diseño de interacción humano-computadora. Experiencia trabajando con UML y CMMI</w:t>
+              <w:t>Stakeholder</w:t>
+            </w:r>
+          </w:p>
+        </w:tc>
+        <w:tc>
+          <w:tcPr>
+            <w:tcW w:w="3119" w:type="dxa"/>
+          </w:tcPr>
+          <w:p>
+            <w:pPr>
+              <w:rPr>
+                <w:rStyle w:val="Hipervnculo"/>
+              </w:rPr>
+            </w:pPr>
+            <w:hyperlink r:id="rId12" w:history="1">
+              <w:r>
+                <w:rPr>
+                  <w:rStyle w:val="Hipervnculo"/>
+                  <w:rFonts w:ascii="Arial" w:hAnsi="Arial" w:cs="Arial"/>
+                  <w:lang w:val="es-MX"/>
+                </w:rPr>
+                <w:t>joig_25@hotmail.com</w:t>
+              </w:r>
+            </w:hyperlink>
+          </w:p>
+        </w:tc>
+        <w:tc>
+          <w:tcPr>
+            <w:tcW w:w="3118" w:type="dxa"/>
+          </w:tcPr>
+          <w:p>
+            <w:pPr>
+              <w:rPr>
+                <w:rFonts w:ascii="Arial" w:hAnsi="Arial" w:cs="Arial"/>
+                <w:lang w:val="es-MX"/>
+              </w:rPr>
+            </w:pPr>
+            <w:r>
+              <w:rPr>
+                <w:rFonts w:ascii="Arial" w:hAnsi="Arial" w:cs="Arial"/>
+                <w:lang w:val="es-MX"/>
+              </w:rPr>
+              <w:t>Tener conocimiento de lo que se desea realizar.</w:t>
             </w:r>
           </w:p>
         </w:tc>
@@ -1024,13 +1286,11 @@
           <w:lang w:val="es-MX"/>
         </w:rPr>
       </w:pPr>
-      <w:bookmarkStart w:id="0" w:name="_GoBack"/>
-      <w:bookmarkEnd w:id="0"/>
     </w:p>
     <w:sectPr>
-      <w:footerReference w:type="default" r:id="rId8"/>
-      <w:pgSz w:w="15840" w:h="12240" w:orient="landscape"/>
-      <w:pgMar w:top="1440" w:right="1098" w:bottom="1440" w:left="1134" w:header="720" w:footer="720" w:gutter="0"/>
+      <w:footerReference w:type="default" r:id="rId13"/>
+      <w:pgSz w:w="15840" w:h="12240" w:orient="landscape" w:code="1"/>
+      <w:pgMar w:top="720" w:right="720" w:bottom="720" w:left="1191" w:header="720" w:footer="720" w:gutter="0"/>
       <w:cols w:space="720"/>
       <w:docGrid w:linePitch="360"/>
     </w:sectPr>
@@ -1231,7 +1491,7 @@
       </w:pPr>
     </w:pPrDefault>
   </w:docDefaults>
-  <w:latentStyles w:defLockedState="0" w:defUIPriority="99" w:defSemiHidden="0" w:defUnhideWhenUsed="0" w:defQFormat="0" w:count="377">
+  <w:latentStyles w:defLockedState="0" w:defUIPriority="99" w:defSemiHidden="0" w:defUnhideWhenUsed="0" w:defQFormat="0" w:count="375">
     <w:lsdException w:name="Normal" w:uiPriority="0" w:qFormat="1"/>
     <w:lsdException w:name="heading 1" w:uiPriority="9" w:qFormat="1"/>
     <w:lsdException w:name="heading 2" w:semiHidden="1" w:uiPriority="9" w:unhideWhenUsed="1" w:qFormat="1"/>
@@ -1337,6 +1597,7 @@
     <w:lsdException w:name="HTML Sample" w:semiHidden="1" w:unhideWhenUsed="1"/>
     <w:lsdException w:name="HTML Typewriter" w:semiHidden="1" w:unhideWhenUsed="1"/>
     <w:lsdException w:name="HTML Variable" w:semiHidden="1" w:unhideWhenUsed="1"/>
+    <w:lsdException w:name="Normal Table" w:semiHidden="1" w:unhideWhenUsed="1"/>
     <w:lsdException w:name="annotation subject" w:semiHidden="1" w:unhideWhenUsed="1"/>
     <w:lsdException w:name="No List" w:semiHidden="1" w:unhideWhenUsed="1"/>
     <w:lsdException w:name="Outline List 1" w:semiHidden="1" w:unhideWhenUsed="1"/>
@@ -1382,9 +1643,11 @@
     <w:lsdException w:name="Table Subtle 1" w:semiHidden="1" w:unhideWhenUsed="1"/>
     <w:lsdException w:name="Table Subtle 2" w:semiHidden="1" w:unhideWhenUsed="1"/>
     <w:lsdException w:name="Table Web 1" w:semiHidden="1" w:unhideWhenUsed="1"/>
+    <w:lsdException w:name="Table Web 2" w:semiHidden="1" w:unhideWhenUsed="1"/>
     <w:lsdException w:name="Table Web 3" w:semiHidden="1" w:unhideWhenUsed="1"/>
     <w:lsdException w:name="Balloon Text" w:semiHidden="1" w:unhideWhenUsed="1"/>
     <w:lsdException w:name="Table Grid" w:uiPriority="59"/>
+    <w:lsdException w:name="Table Theme" w:semiHidden="1" w:unhideWhenUsed="1"/>
     <w:lsdException w:name="Placeholder Text" w:semiHidden="1"/>
     <w:lsdException w:name="No Spacing" w:uiPriority="1" w:qFormat="1"/>
     <w:lsdException w:name="Light Shading" w:uiPriority="60"/>
@@ -1604,8 +1867,6 @@
     <w:lsdException w:name="Smart Hyperlink" w:semiHidden="1" w:unhideWhenUsed="1"/>
     <w:lsdException w:name="Hashtag" w:semiHidden="1" w:unhideWhenUsed="1"/>
     <w:lsdException w:name="Unresolved Mention" w:semiHidden="1" w:unhideWhenUsed="1"/>
-    <w:lsdException w:name="Smart Link" w:semiHidden="1" w:unhideWhenUsed="1"/>
-    <w:lsdException w:name="Smart Link Error" w:semiHidden="1" w:unhideWhenUsed="1"/>
   </w:latentStyles>
   <w:style w:type="paragraph" w:default="1" w:styleId="Normal">
     <w:name w:val="Normal"/>
@@ -1746,6 +2007,29 @@
       <w:ind w:left="720"/>
       <w:contextualSpacing/>
     </w:pPr>
+  </w:style>
+  <w:style w:type="character" w:styleId="Hipervnculo">
+    <w:name w:val="Hyperlink"/>
+    <w:basedOn w:val="Fuentedeprrafopredeter"/>
+    <w:uiPriority w:val="99"/>
+    <w:unhideWhenUsed/>
+    <w:rsid w:val="00E44AAA"/>
+    <w:rPr>
+      <w:color w:val="0000FF" w:themeColor="hyperlink"/>
+      <w:u w:val="single"/>
+    </w:rPr>
+  </w:style>
+  <w:style w:type="character" w:styleId="Mencinsinresolver">
+    <w:name w:val="Unresolved Mention"/>
+    <w:basedOn w:val="Fuentedeprrafopredeter"/>
+    <w:uiPriority w:val="99"/>
+    <w:semiHidden/>
+    <w:unhideWhenUsed/>
+    <w:rsid w:val="001B76AD"/>
+    <w:rPr>
+      <w:color w:val="605E5C"/>
+      <w:shd w:val="clear" w:color="auto" w:fill="E1DFDD"/>
+    </w:rPr>
   </w:style>
 </w:styles>
 </file>
@@ -2038,7 +2322,7 @@
 </file>
 
 <file path=customXml/itemProps1.xml><?xml version="1.0" encoding="utf-8"?>
-<ds:datastoreItem xmlns:ds="http://schemas.openxmlformats.org/officeDocument/2006/customXml" ds:itemID="{B2E17FBB-77C5-4599-9A00-6053F1BD5BCF}">
+<ds:datastoreItem xmlns:ds="http://schemas.openxmlformats.org/officeDocument/2006/customXml" ds:itemID="{38872232-C77C-4811-8C0F-5AA0E1976B01}">
   <ds:schemaRefs>
     <ds:schemaRef ds:uri="http://schemas.openxmlformats.org/officeDocument/2006/bibliography"/>
   </ds:schemaRefs>
